--- a/техническое задание.docx
+++ b/техническое задание.docx
@@ -6231,7 +6231,6 @@
         <w:rPr>
           <w:rFonts w:ascii="Times New Roman" w:hAnsi="Times New Roman"/>
           <w:color w:val="000000"/>
-          <w:highlight w:val="yellow"/>
         </w:rPr>
         <w:t>Не предусмотрены</w:t>
       </w:r>
@@ -6239,7 +6238,6 @@
         <w:rPr>
           <w:rFonts w:ascii="Times New Roman" w:hAnsi="Times New Roman"/>
           <w:color w:val="000000"/>
-          <w:highlight w:val="yellow"/>
         </w:rPr>
         <w:t>.</w:t>
       </w:r>
@@ -13319,7 +13317,7 @@
         <w:rFonts w:ascii="Arial" w:hAnsi="Arial" w:cs="Arial"/>
         <w:noProof/>
       </w:rPr>
-      <w:t>29</w:t>
+      <w:t>8</w:t>
     </w:r>
     <w:r>
       <w:rPr>
@@ -20883,7 +20881,7 @@
   <a:extraClrSchemeLst/>
   <a:extLst>
     <a:ext uri="{05A4C25C-085E-4340-85A3-A5531E510DB2}">
-      <thm15:themeFamily xmlns:thm15="http://schemas.microsoft.com/office/thememl/2012/main" xmlns="" name="Office Theme" id="{62F939B6-93AF-4DB8-9C6B-D6C7DFDC589F}" vid="{4A3C46E8-61CC-4603-A589-7422A47A8E4A}"/>
+      <thm15:themeFamily xmlns="" xmlns:thm15="http://schemas.microsoft.com/office/thememl/2012/main" name="Office Theme" id="{62F939B6-93AF-4DB8-9C6B-D6C7DFDC589F}" vid="{4A3C46E8-61CC-4603-A589-7422A47A8E4A}"/>
     </a:ext>
   </a:extLst>
 </a:theme>
@@ -20906,7 +20904,7 @@
 </file>
 
 <file path=customXml/itemProps2.xml><?xml version="1.0" encoding="utf-8"?>
-<ds:datastoreItem xmlns:ds="http://schemas.openxmlformats.org/officeDocument/2006/customXml" ds:itemID="{09C69173-57C1-45A8-B08E-9F42BF53B849}">
+<ds:datastoreItem xmlns:ds="http://schemas.openxmlformats.org/officeDocument/2006/customXml" ds:itemID="{71A0AF42-DB4F-4137-993F-B1A106BE0E9A}">
   <ds:schemaRefs>
     <ds:schemaRef ds:uri="http://schemas.openxmlformats.org/officeDocument/2006/bibliography"/>
   </ds:schemaRefs>

--- a/техническое задание.docx
+++ b/техническое задание.docx
@@ -171,93 +171,6 @@
           <w:rFonts w:ascii="Times New Roman" w:hAnsi="Times New Roman" w:cs="Times New Roman"/>
         </w:rPr>
       </w:pPr>
-      <w:r>
-        <w:rPr>
-          <w:rFonts w:ascii="Times New Roman" w:hAnsi="Times New Roman" w:cs="Times New Roman"/>
-        </w:rPr>
-        <w:fldChar w:fldCharType="begin"/>
-      </w:r>
-      <w:r>
-        <w:rPr>
-          <w:rFonts w:ascii="Times New Roman" w:hAnsi="Times New Roman" w:cs="Times New Roman"/>
-        </w:rPr>
-        <w:instrText xml:space="preserve"> SUBJECT   \* MERGEFORMAT </w:instrText>
-      </w:r>
-      <w:r>
-        <w:rPr>
-          <w:rFonts w:ascii="Times New Roman" w:hAnsi="Times New Roman" w:cs="Times New Roman"/>
-        </w:rPr>
-        <w:fldChar w:fldCharType="separate"/>
-      </w:r>
-      <w:r>
-        <w:rPr>
-          <w:rFonts w:ascii="Times New Roman" w:hAnsi="Times New Roman" w:cs="Times New Roman"/>
-        </w:rPr>
-        <w:t>ХХХХХХХХ</w:t>
-      </w:r>
-      <w:proofErr w:type="gramStart"/>
-      <w:r>
-        <w:rPr>
-          <w:rFonts w:ascii="Times New Roman" w:hAnsi="Times New Roman" w:cs="Times New Roman"/>
-        </w:rPr>
-        <w:t>.Х</w:t>
-      </w:r>
-      <w:proofErr w:type="gramEnd"/>
-      <w:r>
-        <w:rPr>
-          <w:rFonts w:ascii="Times New Roman" w:hAnsi="Times New Roman" w:cs="Times New Roman"/>
-        </w:rPr>
-        <w:t>ХХХХХ.ХХХ</w:t>
-      </w:r>
-      <w:r>
-        <w:rPr>
-          <w:rFonts w:ascii="Times New Roman" w:hAnsi="Times New Roman" w:cs="Times New Roman"/>
-        </w:rPr>
-        <w:fldChar w:fldCharType="end"/>
-      </w:r>
-      <w:r>
-        <w:rPr>
-          <w:rFonts w:ascii="Times New Roman" w:hAnsi="Times New Roman" w:cs="Times New Roman"/>
-        </w:rPr>
-        <w:t>.ТЗ</w:t>
-      </w:r>
-    </w:p>
-    <w:p>
-      <w:pPr>
-        <w:pStyle w:val="tdnontocunorderedcaption"/>
-        <w:rPr>
-          <w:rFonts w:ascii="Times New Roman" w:hAnsi="Times New Roman" w:cs="Times New Roman"/>
-        </w:rPr>
-      </w:pPr>
-      <w:r>
-        <w:rPr>
-          <w:rFonts w:ascii="Times New Roman" w:hAnsi="Times New Roman" w:cs="Times New Roman"/>
-        </w:rPr>
-        <w:t xml:space="preserve">На </w:t>
-      </w:r>
-      <w:fldSimple w:instr=" NUMPAGES   \* MERGEFORMAT ">
-        <w:r>
-          <w:rPr>
-            <w:rFonts w:ascii="Times New Roman" w:hAnsi="Times New Roman" w:cs="Times New Roman"/>
-            <w:noProof/>
-          </w:rPr>
-          <w:t>21</w:t>
-        </w:r>
-      </w:fldSimple>
-      <w:r>
-        <w:rPr>
-          <w:rFonts w:ascii="Times New Roman" w:hAnsi="Times New Roman" w:cs="Times New Roman"/>
-        </w:rPr>
-        <w:t xml:space="preserve"> листах</w:t>
-      </w:r>
-    </w:p>
-    <w:p>
-      <w:pPr>
-        <w:pStyle w:val="tdnontocunorderedcaption"/>
-        <w:rPr>
-          <w:rFonts w:ascii="Times New Roman" w:hAnsi="Times New Roman" w:cs="Times New Roman"/>
-        </w:rPr>
-      </w:pPr>
     </w:p>
     <w:p>
       <w:pPr>
@@ -5338,6 +5251,9 @@
     <w:p>
       <w:pPr>
         <w:pStyle w:val="tdtoccaptionlevel1"/>
+        <w:spacing w:before="0" w:after="0"/>
+        <w:ind w:firstLine="709"/>
+        <w:contextualSpacing/>
         <w:rPr>
           <w:rFonts w:ascii="Times New Roman" w:hAnsi="Times New Roman" w:cs="Times New Roman"/>
         </w:rPr>
@@ -5364,6 +5280,9 @@
     <w:p>
       <w:pPr>
         <w:pStyle w:val="tdtoccaptionlevel2"/>
+        <w:spacing w:before="0" w:after="0"/>
+        <w:ind w:left="0" w:firstLine="709"/>
+        <w:contextualSpacing/>
         <w:rPr>
           <w:rFonts w:ascii="Times New Roman" w:hAnsi="Times New Roman" w:cs="Times New Roman"/>
         </w:rPr>
@@ -5390,6 +5309,8 @@
     <w:p>
       <w:pPr>
         <w:pStyle w:val="tdtext"/>
+        <w:ind w:firstLine="709"/>
+        <w:contextualSpacing/>
         <w:rPr>
           <w:rFonts w:ascii="Times New Roman" w:hAnsi="Times New Roman"/>
         </w:rPr>
@@ -5408,7 +5329,9 @@
           <w:ilvl w:val="0"/>
           <w:numId w:val="0"/>
         </w:numPr>
-        <w:ind w:left="851"/>
+        <w:spacing w:before="0" w:after="0"/>
+        <w:ind w:firstLine="709"/>
+        <w:contextualSpacing/>
         <w:outlineLvl w:val="9"/>
         <w:rPr>
           <w:rFonts w:ascii="Times New Roman" w:hAnsi="Times New Roman" w:cs="Times New Roman"/>
@@ -5421,7 +5344,7 @@
           <w:rFonts w:ascii="Times New Roman" w:hAnsi="Times New Roman" w:cs="Times New Roman"/>
           <w:b w:val="0"/>
         </w:rPr>
-        <w:t xml:space="preserve">Условное обозначение </w:t>
+        <w:t>Условное обозначение</w:t>
       </w:r>
       <w:r>
         <w:rPr>
@@ -5429,7 +5352,14 @@
           <w:b w:val="0"/>
           <w:lang w:val="en-US"/>
         </w:rPr>
-        <w:t>recruter58</w:t>
+        <w:t xml:space="preserve"> </w:t>
+      </w:r>
+      <w:r>
+        <w:rPr>
+          <w:rFonts w:ascii="Times New Roman" w:hAnsi="Times New Roman" w:cs="Times New Roman"/>
+          <w:b w:val="0"/>
+        </w:rPr>
+        <w:t>«</w:t>
       </w:r>
       <w:r>
         <w:rPr>
@@ -5437,32 +5367,52 @@
           <w:b w:val="0"/>
           <w:lang w:val="en-US"/>
         </w:rPr>
+        <w:t>recruter58</w:t>
+      </w:r>
+      <w:r>
+        <w:rPr>
+          <w:rFonts w:ascii="Times New Roman" w:hAnsi="Times New Roman" w:cs="Times New Roman"/>
+          <w:b w:val="0"/>
+        </w:rPr>
+        <w:t>»</w:t>
+      </w:r>
+      <w:r>
+        <w:rPr>
+          <w:rFonts w:ascii="Times New Roman" w:hAnsi="Times New Roman" w:cs="Times New Roman"/>
+          <w:b w:val="0"/>
+          <w:lang w:val="en-US"/>
+        </w:rPr>
         <w:t>.</w:t>
       </w:r>
     </w:p>
     <w:p>
       <w:pPr>
         <w:pStyle w:val="tdtoccaptionlevel2"/>
+        <w:spacing w:before="0" w:after="0"/>
+        <w:ind w:left="0" w:firstLine="709"/>
+        <w:contextualSpacing/>
         <w:rPr>
           <w:rFonts w:ascii="Times New Roman" w:hAnsi="Times New Roman" w:cs="Times New Roman"/>
         </w:rPr>
       </w:pPr>
-      <w:bookmarkStart w:id="6" w:name="_Toc303604251"/>
-      <w:bookmarkStart w:id="7" w:name="_Toc449717288"/>
-      <w:bookmarkStart w:id="8" w:name="_Toc177129033"/>
-      <w:bookmarkStart w:id="9" w:name="_Toc182886418"/>
+      <w:bookmarkStart w:id="6" w:name="_Toc177129033"/>
+      <w:bookmarkStart w:id="7" w:name="_Toc182886418"/>
+      <w:bookmarkStart w:id="8" w:name="_Toc303604251"/>
+      <w:bookmarkStart w:id="9" w:name="_Toc449717288"/>
       <w:r>
         <w:rPr>
           <w:rFonts w:ascii="Times New Roman" w:hAnsi="Times New Roman" w:cs="Times New Roman"/>
         </w:rPr>
         <w:t>Шифр темы или шифр (номер) договора</w:t>
       </w:r>
-      <w:bookmarkEnd w:id="6"/>
-      <w:bookmarkEnd w:id="7"/>
+      <w:bookmarkEnd w:id="8"/>
+      <w:bookmarkEnd w:id="9"/>
     </w:p>
     <w:p>
       <w:pPr>
         <w:pStyle w:val="tdtext"/>
+        <w:ind w:firstLine="709"/>
+        <w:contextualSpacing/>
         <w:rPr>
           <w:rFonts w:ascii="Times New Roman" w:hAnsi="Times New Roman"/>
         </w:rPr>
@@ -5478,6 +5428,9 @@
     <w:p>
       <w:pPr>
         <w:pStyle w:val="tdtoccaptionlevel2"/>
+        <w:spacing w:before="0" w:after="0"/>
+        <w:ind w:left="0" w:firstLine="709"/>
+        <w:contextualSpacing/>
         <w:rPr>
           <w:rFonts w:ascii="Times New Roman" w:hAnsi="Times New Roman" w:cs="Times New Roman"/>
         </w:rPr>
@@ -5486,8 +5439,8 @@
       <w:bookmarkStart w:id="11" w:name="_Toc449717289"/>
       <w:bookmarkStart w:id="12" w:name="_Toc177129032"/>
       <w:bookmarkStart w:id="13" w:name="_Toc182886417"/>
-      <w:bookmarkEnd w:id="8"/>
-      <w:bookmarkEnd w:id="9"/>
+      <w:bookmarkEnd w:id="6"/>
+      <w:bookmarkEnd w:id="7"/>
       <w:r>
         <w:rPr>
           <w:rFonts w:ascii="Times New Roman" w:hAnsi="Times New Roman" w:cs="Times New Roman"/>
@@ -5500,6 +5453,8 @@
     <w:p>
       <w:pPr>
         <w:spacing w:line="360" w:lineRule="auto"/>
+        <w:ind w:firstLine="709"/>
+        <w:contextualSpacing/>
         <w:rPr>
           <w:color w:val="000000"/>
         </w:rPr>
@@ -5514,6 +5469,8 @@
     <w:p>
       <w:pPr>
         <w:spacing w:line="360" w:lineRule="auto"/>
+        <w:ind w:firstLine="709"/>
+        <w:contextualSpacing/>
         <w:rPr>
           <w:color w:val="000000"/>
         </w:rPr>
@@ -5537,6 +5494,8 @@
     <w:p>
       <w:pPr>
         <w:spacing w:line="360" w:lineRule="auto"/>
+        <w:ind w:firstLine="709"/>
+        <w:contextualSpacing/>
         <w:rPr>
           <w:color w:val="000000"/>
         </w:rPr>
@@ -5554,7 +5513,9 @@
           <w:ilvl w:val="0"/>
           <w:numId w:val="19"/>
         </w:numPr>
-        <w:spacing w:after="100" w:afterAutospacing="1" w:line="360" w:lineRule="auto"/>
+        <w:spacing w:line="360" w:lineRule="auto"/>
+        <w:ind w:left="0" w:firstLine="709"/>
+        <w:contextualSpacing/>
         <w:rPr>
           <w:color w:val="000000"/>
         </w:rPr>
@@ -5611,7 +5572,9 @@
           <w:ilvl w:val="0"/>
           <w:numId w:val="19"/>
         </w:numPr>
-        <w:spacing w:after="100" w:afterAutospacing="1" w:line="360" w:lineRule="auto"/>
+        <w:spacing w:line="360" w:lineRule="auto"/>
+        <w:ind w:left="0" w:firstLine="709"/>
+        <w:contextualSpacing/>
         <w:rPr>
           <w:color w:val="000000"/>
         </w:rPr>
@@ -5671,6 +5634,9 @@
     <w:p>
       <w:pPr>
         <w:pStyle w:val="tdtoccaptionlevel2"/>
+        <w:spacing w:before="0" w:after="0"/>
+        <w:ind w:left="0" w:firstLine="709"/>
+        <w:contextualSpacing/>
         <w:rPr>
           <w:rFonts w:ascii="Times New Roman" w:hAnsi="Times New Roman" w:cs="Times New Roman"/>
         </w:rPr>
@@ -5772,6 +5738,9 @@
     <w:p>
       <w:pPr>
         <w:pStyle w:val="tdtoccaptionlevel2"/>
+        <w:spacing w:before="0" w:after="0"/>
+        <w:ind w:left="0" w:firstLine="709"/>
+        <w:contextualSpacing/>
         <w:rPr>
           <w:rFonts w:ascii="Times New Roman" w:hAnsi="Times New Roman" w:cs="Times New Roman"/>
         </w:rPr>
@@ -5786,91 +5755,6 @@
       </w:r>
       <w:bookmarkEnd w:id="16"/>
       <w:bookmarkEnd w:id="17"/>
-    </w:p>
-    <w:p>
-      <w:pPr>
-        <w:pStyle w:val="tdtext"/>
-        <w:rPr>
-          <w:rFonts w:ascii="Times New Roman" w:hAnsi="Times New Roman"/>
-        </w:rPr>
-      </w:pPr>
-      <w:r>
-        <w:rPr>
-          <w:rFonts w:ascii="Times New Roman" w:hAnsi="Times New Roman"/>
-        </w:rPr>
-        <w:t>Начало работ по созданию ИС: 10.06.2023 г.</w:t>
-      </w:r>
-    </w:p>
-    <w:p>
-      <w:pPr>
-        <w:pStyle w:val="tdtext"/>
-        <w:rPr>
-          <w:rFonts w:ascii="Times New Roman" w:hAnsi="Times New Roman"/>
-        </w:rPr>
-      </w:pPr>
-      <w:r>
-        <w:rPr>
-          <w:rFonts w:ascii="Times New Roman" w:hAnsi="Times New Roman"/>
-        </w:rPr>
-        <w:t>Окончание работ: 30.06.2023 г.</w:t>
-      </w:r>
-    </w:p>
-    <w:p>
-      <w:pPr>
-        <w:pStyle w:val="tdtoccaptionlevel2"/>
-        <w:rPr>
-          <w:rFonts w:ascii="Times New Roman" w:hAnsi="Times New Roman" w:cs="Times New Roman"/>
-        </w:rPr>
-      </w:pPr>
-      <w:bookmarkStart w:id="18" w:name="_Toc303604255"/>
-      <w:bookmarkStart w:id="19" w:name="_Toc449717292"/>
-      <w:r>
-        <w:rPr>
-          <w:rFonts w:ascii="Times New Roman" w:hAnsi="Times New Roman" w:cs="Times New Roman"/>
-        </w:rPr>
-        <w:t>Сведения об источниках и порядке финансирования работ</w:t>
-      </w:r>
-      <w:bookmarkEnd w:id="18"/>
-      <w:bookmarkEnd w:id="19"/>
-    </w:p>
-    <w:p>
-      <w:pPr>
-        <w:pStyle w:val="tdtext"/>
-        <w:rPr>
-          <w:rFonts w:ascii="Times New Roman" w:hAnsi="Times New Roman"/>
-        </w:rPr>
-      </w:pPr>
-      <w:r>
-        <w:rPr>
-          <w:rFonts w:ascii="Times New Roman" w:hAnsi="Times New Roman"/>
-        </w:rPr>
-        <w:t xml:space="preserve">Источников финансирования работ является компания рекрутер58. </w:t>
-      </w:r>
-      <w:r>
-        <w:rPr>
-          <w:rFonts w:ascii="Times New Roman" w:hAnsi="Times New Roman"/>
-        </w:rPr>
-        <w:t>Порядок финансирования определяется условиями договора.</w:t>
-      </w:r>
-    </w:p>
-    <w:p>
-      <w:pPr>
-        <w:pStyle w:val="tdtoccaptionlevel2"/>
-        <w:rPr>
-          <w:rFonts w:ascii="Times New Roman" w:hAnsi="Times New Roman" w:cs="Times New Roman"/>
-        </w:rPr>
-      </w:pPr>
-      <w:bookmarkStart w:id="20" w:name="_Toc303604256"/>
-      <w:bookmarkStart w:id="21" w:name="_Toc449717293"/>
-      <w:r>
-        <w:rPr>
-          <w:rFonts w:ascii="Times New Roman" w:hAnsi="Times New Roman" w:cs="Times New Roman"/>
-        </w:rPr>
-        <w:lastRenderedPageBreak/>
-        <w:t>Порядок оформления и предъявления заказчику результатов работ по созданию системы (ее частей), по изготовлению и наладке отдельных средств (технических, программных, информационных) и программно-технических (программно-методических) комплексов системы</w:t>
-      </w:r>
-      <w:bookmarkEnd w:id="20"/>
-      <w:bookmarkEnd w:id="21"/>
     </w:p>
     <w:p>
       <w:pPr>
@@ -5879,23 +5763,124 @@
         <w:contextualSpacing/>
         <w:rPr>
           <w:rFonts w:ascii="Times New Roman" w:hAnsi="Times New Roman"/>
-          <w:sz w:val="28"/>
+        </w:rPr>
+      </w:pPr>
+      <w:r>
+        <w:rPr>
+          <w:rFonts w:ascii="Times New Roman" w:hAnsi="Times New Roman"/>
+        </w:rPr>
+        <w:t>Начало работ по созданию ИС: 10.06.2023 г.</w:t>
+      </w:r>
+    </w:p>
+    <w:p>
+      <w:pPr>
+        <w:pStyle w:val="tdtext"/>
+        <w:ind w:firstLine="709"/>
+        <w:contextualSpacing/>
+        <w:rPr>
+          <w:rFonts w:ascii="Times New Roman" w:hAnsi="Times New Roman"/>
+        </w:rPr>
+      </w:pPr>
+      <w:r>
+        <w:rPr>
+          <w:rFonts w:ascii="Times New Roman" w:hAnsi="Times New Roman"/>
+        </w:rPr>
+        <w:t>Окончание работ: 30.06.2023 г.</w:t>
+      </w:r>
+    </w:p>
+    <w:p>
+      <w:pPr>
+        <w:pStyle w:val="tdtoccaptionlevel2"/>
+        <w:spacing w:before="0" w:after="0"/>
+        <w:ind w:left="0" w:firstLine="709"/>
+        <w:contextualSpacing/>
+        <w:rPr>
+          <w:rFonts w:ascii="Times New Roman" w:hAnsi="Times New Roman" w:cs="Times New Roman"/>
+        </w:rPr>
+      </w:pPr>
+      <w:bookmarkStart w:id="18" w:name="_Toc303604255"/>
+      <w:bookmarkStart w:id="19" w:name="_Toc449717292"/>
+      <w:r>
+        <w:rPr>
+          <w:rFonts w:ascii="Times New Roman" w:hAnsi="Times New Roman" w:cs="Times New Roman"/>
+        </w:rPr>
+        <w:t>Сведения об источниках и порядке финансирования работ</w:t>
+      </w:r>
+      <w:bookmarkEnd w:id="18"/>
+      <w:bookmarkEnd w:id="19"/>
+    </w:p>
+    <w:p>
+      <w:pPr>
+        <w:pStyle w:val="tdtext"/>
+        <w:ind w:firstLine="709"/>
+        <w:contextualSpacing/>
+        <w:rPr>
+          <w:rFonts w:ascii="Times New Roman" w:hAnsi="Times New Roman"/>
+        </w:rPr>
+      </w:pPr>
+      <w:r>
+        <w:rPr>
+          <w:rFonts w:ascii="Times New Roman" w:hAnsi="Times New Roman"/>
+        </w:rPr>
+        <w:t xml:space="preserve">Источников финансирования работ является компания рекрутер58. </w:t>
+      </w:r>
+      <w:r>
+        <w:rPr>
+          <w:rFonts w:ascii="Times New Roman" w:hAnsi="Times New Roman"/>
+        </w:rPr>
+        <w:t>Порядок финансирования определяется условиями договора.</w:t>
+      </w:r>
+    </w:p>
+    <w:p>
+      <w:pPr>
+        <w:pStyle w:val="tdtoccaptionlevel2"/>
+        <w:spacing w:before="0" w:after="0"/>
+        <w:ind w:left="0" w:firstLine="709"/>
+        <w:contextualSpacing/>
+        <w:rPr>
+          <w:rFonts w:ascii="Times New Roman" w:hAnsi="Times New Roman" w:cs="Times New Roman"/>
           <w:szCs w:val="28"/>
         </w:rPr>
       </w:pPr>
-      <w:r>
-        <w:rPr>
-          <w:rFonts w:ascii="Times New Roman" w:hAnsi="Times New Roman"/>
-          <w:color w:val="000000"/>
-          <w:sz w:val="28"/>
+      <w:bookmarkStart w:id="20" w:name="_Toc303604256"/>
+      <w:bookmarkStart w:id="21" w:name="_Toc449717293"/>
+      <w:r>
+        <w:rPr>
+          <w:rFonts w:ascii="Times New Roman" w:hAnsi="Times New Roman" w:cs="Times New Roman"/>
           <w:szCs w:val="28"/>
         </w:rPr>
+        <w:lastRenderedPageBreak/>
+        <w:t>Порядок оформления и предъявления заказчику результатов работ по созданию системы (ее частей), по изготовлению и наладке отдельных средств (технических, программных, информационных) и программно-технических (программно-методических) комплексов системы</w:t>
+      </w:r>
+      <w:bookmarkEnd w:id="20"/>
+      <w:bookmarkEnd w:id="21"/>
+    </w:p>
+    <w:p>
+      <w:pPr>
+        <w:pStyle w:val="tdtext"/>
+        <w:ind w:firstLine="709"/>
+        <w:contextualSpacing/>
+        <w:rPr>
+          <w:rFonts w:ascii="Times New Roman" w:hAnsi="Times New Roman"/>
+          <w:szCs w:val="28"/>
+        </w:rPr>
+      </w:pPr>
+      <w:r>
+        <w:rPr>
+          <w:rFonts w:ascii="Times New Roman" w:hAnsi="Times New Roman"/>
+          <w:color w:val="000000"/>
+          <w:szCs w:val="28"/>
+        </w:rPr>
         <w:t>По завершении очередного этапа разработки ИС заказчику предъявляется отчет о проделанной работе.</w:t>
       </w:r>
     </w:p>
     <w:p>
       <w:pPr>
         <w:pStyle w:val="tdtext"/>
+        <w:rPr>
+          <w:rFonts w:ascii="Times New Roman" w:hAnsi="Times New Roman"/>
+          <w:sz w:val="22"/>
+        </w:rPr>
       </w:pPr>
     </w:p>
     <w:p>
@@ -6159,30 +6144,27 @@
         <w:rPr>
           <w:color w:val="000000"/>
         </w:rPr>
-        <w:t>Целью создания системы является:</w:t>
-      </w:r>
-    </w:p>
-    <w:p>
-      <w:pPr>
-        <w:numPr>
-          <w:ilvl w:val="0"/>
-          <w:numId w:val="20"/>
-        </w:numPr>
-        <w:spacing w:before="100" w:beforeAutospacing="1" w:after="100" w:afterAutospacing="1"/>
-        <w:rPr>
-          <w:color w:val="000000"/>
-        </w:rPr>
-      </w:pPr>
-      <w:r>
-        <w:rPr>
-          <w:color w:val="000000"/>
-        </w:rPr>
-        <w:t>Создание системы, которая позволит сократить время формирования и повысить эффективность работы рекрутера при организации бюро по трудоустройству, быстрому подбору вакансий и сбору документов соискателя.</w:t>
+        <w:t>Целью создания системы является</w:t>
+      </w:r>
+      <w:r>
+        <w:rPr>
+          <w:color w:val="000000"/>
+        </w:rPr>
+        <w:t xml:space="preserve"> с</w:t>
+      </w:r>
+      <w:r>
+        <w:rPr>
+          <w:color w:val="000000"/>
+        </w:rPr>
+        <w:t>оздание системы, которая позволит сократить время формирования и повысить эффективность работы рекрутера при организации бюро по трудоустройству, быстрому подбору вакансий и сбору документов соискателя.</w:t>
       </w:r>
     </w:p>
     <w:p>
       <w:pPr>
         <w:pStyle w:val="tdtext"/>
+        <w:rPr>
+          <w:rFonts w:ascii="Times New Roman" w:hAnsi="Times New Roman"/>
+        </w:rPr>
       </w:pPr>
     </w:p>
     <w:p>
@@ -6705,6 +6687,10 @@
     </w:p>
     <w:p>
       <w:pPr>
+        <w:numPr>
+          <w:ilvl w:val="0"/>
+          <w:numId w:val="22"/>
+        </w:numPr>
         <w:spacing w:line="360" w:lineRule="auto"/>
         <w:jc w:val="both"/>
         <w:rPr>
@@ -6807,13 +6793,7 @@
         <w:rPr>
           <w:color w:val="000000"/>
         </w:rPr>
-        <w:t>Программист</w:t>
-      </w:r>
-      <w:r>
-        <w:rPr>
-          <w:color w:val="000000"/>
-        </w:rPr>
-        <w:t xml:space="preserve"> (администратор БД/разработчик)</w:t>
+        <w:t>Программист (администратор БД/разработчик)</w:t>
       </w:r>
     </w:p>
     <w:p>
@@ -6898,6 +6878,9 @@
     <w:p>
       <w:pPr>
         <w:pStyle w:val="tdtext"/>
+        <w:rPr>
+          <w:rFonts w:ascii="Times New Roman" w:hAnsi="Times New Roman"/>
+        </w:rPr>
       </w:pPr>
     </w:p>
     <w:p>
@@ -7852,19 +7835,7 @@
           <w:color w:val="000000"/>
         </w:rPr>
         <w:lastRenderedPageBreak/>
-        <w:t>существенная роль временных соотношений отказо</w:t>
-      </w:r>
-      <w:r>
-        <w:rPr>
-          <w:color w:val="000000"/>
-        </w:rPr>
-        <w:t xml:space="preserve">в отдельных систем </w:t>
-      </w:r>
-      <w:r>
-        <w:rPr>
-          <w:color w:val="000000"/>
-        </w:rPr>
-        <w:t>комплекса;</w:t>
+        <w:t>существенная роль временных соотношений отказов отдельных систем комплекса;</w:t>
       </w:r>
     </w:p>
     <w:p>
@@ -7935,13 +7906,7 @@
         <w:rPr>
           <w:color w:val="000000"/>
         </w:rPr>
-        <w:t>Должны</w:t>
-      </w:r>
-      <w:r>
-        <w:rPr>
-          <w:color w:val="000000"/>
-        </w:rPr>
-        <w:t xml:space="preserve"> быть выполнены требования СанПиН 2.2.2.542-96 «Гигиенические требования к видео дисплейным терминалам, персональным электронно-вычислительным машинам и организации работы за ними».</w:t>
+        <w:t>Должны быть выполнены требования СанПиН 2.2.2.542-96 «Гигиенические требования к видео дисплейным терминалам, персональным электронно-вычислительным машинам и организации работы за ними».</w:t>
       </w:r>
     </w:p>
     <w:p>
@@ -8225,13 +8190,7 @@
         <w:rPr>
           <w:rFonts w:ascii="Times New Roman" w:hAnsi="Times New Roman"/>
         </w:rPr>
-        <w:t>Требо</w:t>
-      </w:r>
-      <w:r>
-        <w:rPr>
-          <w:rFonts w:ascii="Times New Roman" w:hAnsi="Times New Roman"/>
-        </w:rPr>
-        <w:t>вания к регламенту обслуживания.</w:t>
+        <w:t>Требования к регламенту обслуживания.</w:t>
       </w:r>
     </w:p>
     <w:p>
@@ -8448,11 +8407,13 @@
       <w:pPr>
         <w:pStyle w:val="tdtext"/>
         <w:rPr>
+          <w:rFonts w:ascii="Times New Roman" w:hAnsi="Times New Roman"/>
           <w:b/>
         </w:rPr>
       </w:pPr>
       <w:r>
         <w:rPr>
+          <w:rFonts w:ascii="Times New Roman" w:hAnsi="Times New Roman"/>
           <w:b/>
           <w:highlight w:val="yellow"/>
         </w:rPr>
@@ -10246,14 +10207,7 @@
           <w:rFonts w:ascii="Times New Roman" w:hAnsi="Times New Roman"/>
           <w:color w:val="000000"/>
         </w:rPr>
-        <w:t>К обеспечен</w:t>
-      </w:r>
-      <w:r>
-        <w:rPr>
-          <w:rFonts w:ascii="Times New Roman" w:hAnsi="Times New Roman"/>
-          <w:color w:val="000000"/>
-        </w:rPr>
-        <w:t>ию качества программных сре</w:t>
+        <w:t>К обеспечению качества программных сре</w:t>
       </w:r>
       <w:proofErr w:type="gramStart"/>
       <w:r>
@@ -10261,14 +10215,7 @@
           <w:rFonts w:ascii="Times New Roman" w:hAnsi="Times New Roman"/>
           <w:color w:val="000000"/>
         </w:rPr>
-        <w:t xml:space="preserve">дств </w:t>
-      </w:r>
-      <w:r>
-        <w:rPr>
-          <w:rFonts w:ascii="Times New Roman" w:hAnsi="Times New Roman"/>
-          <w:color w:val="000000"/>
-        </w:rPr>
-        <w:t>пр</w:t>
+        <w:t>дств пр</w:t>
       </w:r>
       <w:proofErr w:type="gramEnd"/>
       <w:r>
@@ -10374,25 +10321,97 @@
         <w:rPr>
           <w:rFonts w:ascii="Times New Roman" w:hAnsi="Times New Roman"/>
         </w:rPr>
-        <w:t>Персональный компьютер</w:t>
-      </w:r>
-      <w:r>
+        <w:t xml:space="preserve">Персональный компьютер </w:t>
+      </w:r>
+      <w:r>
+        <w:rPr>
+          <w:rFonts w:ascii="Times New Roman" w:hAnsi="Times New Roman"/>
+          <w:color w:val="000000"/>
+        </w:rPr>
+        <w:t xml:space="preserve">на базе процессора Intel </w:t>
+      </w:r>
+      <w:r>
+        <w:rPr>
+          <w:rFonts w:ascii="Times New Roman" w:hAnsi="Times New Roman"/>
+          <w:color w:val="000000"/>
+          <w:lang w:val="en-US"/>
+        </w:rPr>
+        <w:t>Core</w:t>
+      </w:r>
+      <w:r>
+        <w:rPr>
+          <w:rFonts w:ascii="Times New Roman" w:hAnsi="Times New Roman"/>
+          <w:color w:val="000000"/>
+        </w:rPr>
         <w:t xml:space="preserve"> </w:t>
       </w:r>
       <w:r>
         <w:rPr>
           <w:rFonts w:ascii="Times New Roman" w:hAnsi="Times New Roman"/>
           <w:color w:val="000000"/>
-        </w:rPr>
-        <w:t xml:space="preserve">на базе процессора Intel </w:t>
-      </w:r>
-      <w:r>
-        <w:rPr>
-          <w:rFonts w:ascii="Times New Roman" w:hAnsi="Times New Roman"/>
-          <w:color w:val="000000"/>
           <w:lang w:val="en-US"/>
         </w:rPr>
-        <w:t>Core</w:t>
+        <w:t>i</w:t>
+      </w:r>
+      <w:r>
+        <w:rPr>
+          <w:rFonts w:ascii="Times New Roman" w:hAnsi="Times New Roman"/>
+          <w:color w:val="000000"/>
+        </w:rPr>
+        <w:t xml:space="preserve">5; 8 </w:t>
+      </w:r>
+      <w:r>
+        <w:rPr>
+          <w:rFonts w:ascii="Times New Roman" w:hAnsi="Times New Roman"/>
+          <w:color w:val="000000"/>
+          <w:lang w:val="en-US"/>
+        </w:rPr>
+        <w:t>GB</w:t>
+      </w:r>
+      <w:r>
+        <w:rPr>
+          <w:rFonts w:ascii="Times New Roman" w:hAnsi="Times New Roman"/>
+          <w:color w:val="000000"/>
+        </w:rPr>
+        <w:t xml:space="preserve"> оперативной памяти; от 120 G</w:t>
+      </w:r>
+      <w:r>
+        <w:rPr>
+          <w:rFonts w:ascii="Times New Roman" w:hAnsi="Times New Roman"/>
+          <w:color w:val="000000"/>
+          <w:lang w:val="en-US"/>
+        </w:rPr>
+        <w:t>B</w:t>
+      </w:r>
+      <w:r>
+        <w:rPr>
+          <w:rFonts w:ascii="Times New Roman" w:hAnsi="Times New Roman"/>
+          <w:color w:val="000000"/>
+        </w:rPr>
+        <w:t xml:space="preserve"> свободного дискового пространства; Операционная система MS Windows 10 </w:t>
+      </w:r>
+      <w:r>
+        <w:rPr>
+          <w:rFonts w:ascii="Times New Roman" w:hAnsi="Times New Roman"/>
+          <w:color w:val="000000"/>
+          <w:lang w:val="en-US"/>
+        </w:rPr>
+        <w:t>Home</w:t>
+      </w:r>
+      <w:r>
+        <w:rPr>
+          <w:rFonts w:ascii="Times New Roman" w:hAnsi="Times New Roman"/>
+          <w:color w:val="000000"/>
+        </w:rPr>
+        <w:t xml:space="preserve"> с поддержкой русского языка; Web-браузер </w:t>
+      </w:r>
+      <w:r>
+        <w:rPr>
+          <w:rFonts w:ascii="Times New Roman" w:hAnsi="Times New Roman"/>
+          <w:color w:val="000000"/>
+          <w:lang w:val="en-US"/>
+        </w:rPr>
+        <w:t>Google</w:t>
       </w:r>
       <w:r>
         <w:rPr>
@@ -10407,81 +10426,6 @@
           <w:color w:val="000000"/>
           <w:lang w:val="en-US"/>
         </w:rPr>
-        <w:t>i</w:t>
-      </w:r>
-      <w:r>
-        <w:rPr>
-          <w:rFonts w:ascii="Times New Roman" w:hAnsi="Times New Roman"/>
-          <w:color w:val="000000"/>
-        </w:rPr>
-        <w:t xml:space="preserve">5; 8 </w:t>
-      </w:r>
-      <w:r>
-        <w:rPr>
-          <w:rFonts w:ascii="Times New Roman" w:hAnsi="Times New Roman"/>
-          <w:color w:val="000000"/>
-          <w:lang w:val="en-US"/>
-        </w:rPr>
-        <w:t>GB</w:t>
-      </w:r>
-      <w:r>
-        <w:rPr>
-          <w:rFonts w:ascii="Times New Roman" w:hAnsi="Times New Roman"/>
-          <w:color w:val="000000"/>
-        </w:rPr>
-        <w:t xml:space="preserve"> оперативной памяти; от 120 G</w:t>
-      </w:r>
-      <w:r>
-        <w:rPr>
-          <w:rFonts w:ascii="Times New Roman" w:hAnsi="Times New Roman"/>
-          <w:color w:val="000000"/>
-          <w:lang w:val="en-US"/>
-        </w:rPr>
-        <w:t>B</w:t>
-      </w:r>
-      <w:r>
-        <w:rPr>
-          <w:rFonts w:ascii="Times New Roman" w:hAnsi="Times New Roman"/>
-          <w:color w:val="000000"/>
-        </w:rPr>
-        <w:t xml:space="preserve"> свободного дискового пространства; Операционная система MS Windows 10 </w:t>
-      </w:r>
-      <w:r>
-        <w:rPr>
-          <w:rFonts w:ascii="Times New Roman" w:hAnsi="Times New Roman"/>
-          <w:color w:val="000000"/>
-          <w:lang w:val="en-US"/>
-        </w:rPr>
-        <w:t>Home</w:t>
-      </w:r>
-      <w:r>
-        <w:rPr>
-          <w:rFonts w:ascii="Times New Roman" w:hAnsi="Times New Roman"/>
-          <w:color w:val="000000"/>
-        </w:rPr>
-        <w:t xml:space="preserve"> с поддержкой русского языка; Web-браузер </w:t>
-      </w:r>
-      <w:r>
-        <w:rPr>
-          <w:rFonts w:ascii="Times New Roman" w:hAnsi="Times New Roman"/>
-          <w:color w:val="000000"/>
-          <w:lang w:val="en-US"/>
-        </w:rPr>
-        <w:t>Google</w:t>
-      </w:r>
-      <w:r>
-        <w:rPr>
-          <w:rFonts w:ascii="Times New Roman" w:hAnsi="Times New Roman"/>
-          <w:color w:val="000000"/>
-        </w:rPr>
-        <w:t xml:space="preserve"> </w:t>
-      </w:r>
-      <w:r>
-        <w:rPr>
-          <w:rFonts w:ascii="Times New Roman" w:hAnsi="Times New Roman"/>
-          <w:color w:val="000000"/>
-          <w:lang w:val="en-US"/>
-        </w:rPr>
         <w:t>Chrome</w:t>
       </w:r>
       <w:r>
@@ -10508,6 +10452,9 @@
     <w:p>
       <w:pPr>
         <w:pStyle w:val="tdtext"/>
+        <w:rPr>
+          <w:rFonts w:ascii="Times New Roman" w:hAnsi="Times New Roman"/>
+        </w:rPr>
       </w:pPr>
     </w:p>
     <w:p>
@@ -11592,25 +11539,7 @@
           <w:sz w:val="28"/>
           <w:szCs w:val="28"/>
         </w:rPr>
-        <w:t>Статус пр</w:t>
-      </w:r>
-      <w:r>
-        <w:rPr>
-          <w:rFonts w:ascii="Times New Roman" w:hAnsi="Times New Roman"/>
-          <w:color w:val="000000"/>
-          <w:sz w:val="28"/>
-          <w:szCs w:val="28"/>
-        </w:rPr>
-        <w:t>иемочной комиссии определяется з</w:t>
-      </w:r>
-      <w:r>
-        <w:rPr>
-          <w:rFonts w:ascii="Times New Roman" w:hAnsi="Times New Roman"/>
-          <w:color w:val="000000"/>
-          <w:sz w:val="28"/>
-          <w:szCs w:val="28"/>
-        </w:rPr>
-        <w:t>аказчиком до проведения испытаний.</w:t>
+        <w:t>Статус приемочной комиссии определяется заказчиком до проведения испытаний.</w:t>
       </w:r>
     </w:p>
     <w:p>
@@ -11908,13 +11837,7 @@
         <w:spacing w:line="360" w:lineRule="auto"/>
       </w:pPr>
       <w:r>
-        <w:t>В</w:t>
-      </w:r>
-      <w:r>
-        <w:t xml:space="preserve"> </w:t>
-      </w:r>
-      <w:r>
-        <w:t>данном разделе приводят:</w:t>
+        <w:t>В данном разделе приводят:</w:t>
       </w:r>
     </w:p>
     <w:p>
@@ -13170,6 +13093,15 @@
         </w:rPr>
       </w:pPr>
     </w:p>
+    <w:p>
+      <w:pPr>
+        <w:pStyle w:val="tdtext"/>
+        <w:ind w:firstLine="0"/>
+        <w:rPr>
+          <w:rFonts w:ascii="Times New Roman" w:hAnsi="Times New Roman"/>
+        </w:rPr>
+      </w:pPr>
+    </w:p>
     <w:sectPr>
       <w:footerReference w:type="default" r:id="rId12"/>
       <w:pgSz w:w="11906" w:h="16838" w:code="9"/>
@@ -13263,29 +13195,6 @@
       <w:pStyle w:val="a5"/>
       <w:jc w:val="center"/>
       <w:rPr>
-        <w:rFonts w:ascii="Arial" w:hAnsi="Arial" w:cs="Arial"/>
-      </w:rPr>
-    </w:pPr>
-    <w:fldSimple w:instr=" SUBJECT   \* MERGEFORMAT ">
-      <w:r>
-        <w:rPr>
-          <w:rFonts w:ascii="Arial" w:hAnsi="Arial" w:cs="Arial"/>
-        </w:rPr>
-        <w:t>ХХХХХХХХ.ХХХХХХ.ХХХ</w:t>
-      </w:r>
-    </w:fldSimple>
-    <w:r>
-      <w:rPr>
-        <w:rFonts w:ascii="Arial" w:hAnsi="Arial" w:cs="Arial"/>
-      </w:rPr>
-      <w:t>.ТЗ</w:t>
-    </w:r>
-  </w:p>
-  <w:p>
-    <w:pPr>
-      <w:pStyle w:val="a5"/>
-      <w:jc w:val="center"/>
-      <w:rPr>
         <w:rStyle w:val="a8"/>
         <w:rFonts w:ascii="Arial" w:hAnsi="Arial" w:cs="Arial"/>
       </w:rPr>
@@ -13317,7 +13226,7 @@
         <w:rFonts w:ascii="Arial" w:hAnsi="Arial" w:cs="Arial"/>
         <w:noProof/>
       </w:rPr>
-      <w:t>8</w:t>
+      <w:t>29</w:t>
     </w:r>
     <w:r>
       <w:rPr>
@@ -16180,24 +16089,23 @@
   <w:abstractNum w:abstractNumId="31">
     <w:nsid w:val="4AEE5B2E"/>
     <w:multiLevelType w:val="multilevel"/>
-    <w:tmpl w:val="91420218"/>
+    <w:tmpl w:val="6F4C268C"/>
     <w:lvl w:ilvl="0">
       <w:start w:val="1"/>
       <w:numFmt w:val="bullet"/>
+      <w:suff w:val="space"/>
       <w:lvlText w:val=""/>
       <w:lvlJc w:val="left"/>
       <w:pPr>
-        <w:tabs>
-          <w:tab w:val="num" w:pos="720"/>
-        </w:tabs>
         <w:ind w:left="720" w:hanging="360"/>
       </w:pPr>
       <w:rPr>
         <w:rFonts w:ascii="Symbol" w:hAnsi="Symbol" w:hint="default"/>
-        <w:sz w:val="20"/>
-      </w:rPr>
-    </w:lvl>
-    <w:lvl w:ilvl="1" w:tentative="1">
+        <w:sz w:val="28"/>
+        <w:szCs w:val="28"/>
+      </w:rPr>
+    </w:lvl>
+    <w:lvl w:ilvl="1">
       <w:start w:val="1"/>
       <w:numFmt w:val="bullet"/>
       <w:lvlText w:val="o"/>
@@ -16213,7 +16121,7 @@
         <w:sz w:val="20"/>
       </w:rPr>
     </w:lvl>
-    <w:lvl w:ilvl="2" w:tentative="1">
+    <w:lvl w:ilvl="2">
       <w:start w:val="1"/>
       <w:numFmt w:val="bullet"/>
       <w:lvlText w:val=""/>
@@ -16229,7 +16137,7 @@
         <w:sz w:val="20"/>
       </w:rPr>
     </w:lvl>
-    <w:lvl w:ilvl="3" w:tentative="1">
+    <w:lvl w:ilvl="3">
       <w:start w:val="1"/>
       <w:numFmt w:val="bullet"/>
       <w:lvlText w:val=""/>
@@ -16245,7 +16153,7 @@
         <w:sz w:val="20"/>
       </w:rPr>
     </w:lvl>
-    <w:lvl w:ilvl="4" w:tentative="1">
+    <w:lvl w:ilvl="4">
       <w:start w:val="1"/>
       <w:numFmt w:val="bullet"/>
       <w:lvlText w:val=""/>
@@ -16261,7 +16169,7 @@
         <w:sz w:val="20"/>
       </w:rPr>
     </w:lvl>
-    <w:lvl w:ilvl="5" w:tentative="1">
+    <w:lvl w:ilvl="5">
       <w:start w:val="1"/>
       <w:numFmt w:val="bullet"/>
       <w:lvlText w:val=""/>
@@ -16277,7 +16185,7 @@
         <w:sz w:val="20"/>
       </w:rPr>
     </w:lvl>
-    <w:lvl w:ilvl="6" w:tentative="1">
+    <w:lvl w:ilvl="6">
       <w:start w:val="1"/>
       <w:numFmt w:val="bullet"/>
       <w:lvlText w:val=""/>
@@ -16293,7 +16201,7 @@
         <w:sz w:val="20"/>
       </w:rPr>
     </w:lvl>
-    <w:lvl w:ilvl="7" w:tentative="1">
+    <w:lvl w:ilvl="7">
       <w:start w:val="1"/>
       <w:numFmt w:val="bullet"/>
       <w:lvlText w:val=""/>
@@ -16309,7 +16217,7 @@
         <w:sz w:val="20"/>
       </w:rPr>
     </w:lvl>
-    <w:lvl w:ilvl="8" w:tentative="1">
+    <w:lvl w:ilvl="8">
       <w:start w:val="1"/>
       <w:numFmt w:val="bullet"/>
       <w:lvlText w:val=""/>
@@ -17646,7 +17554,7 @@
   <w:abstractNum w:abstractNumId="43">
     <w:nsid w:val="72557A38"/>
     <w:multiLevelType w:val="multilevel"/>
-    <w:tmpl w:val="6A3E4790"/>
+    <w:tmpl w:val="FF6EDD7E"/>
     <w:lvl w:ilvl="0">
       <w:start w:val="1"/>
       <w:numFmt w:val="decimal"/>
@@ -17658,7 +17566,7 @@
         <w:ind w:left="0" w:firstLine="851"/>
       </w:pPr>
       <w:rPr>
-        <w:rFonts w:ascii="Arial" w:hAnsi="Arial" w:hint="default"/>
+        <w:rFonts w:ascii="Times New Roman" w:hAnsi="Times New Roman" w:cs="Times New Roman" w:hint="default"/>
         <w:b/>
         <w:i w:val="0"/>
         <w:iCs w:val="0"/>
@@ -17686,10 +17594,10 @@
       <w:lvlText w:val="%1.%2"/>
       <w:lvlJc w:val="left"/>
       <w:pPr>
-        <w:ind w:left="0" w:firstLine="851"/>
-      </w:pPr>
-      <w:rPr>
-        <w:rFonts w:ascii="Arial" w:hAnsi="Arial" w:cs="Times New Roman" w:hint="default"/>
+        <w:ind w:left="142" w:firstLine="851"/>
+      </w:pPr>
+      <w:rPr>
+        <w:rFonts w:ascii="Times New Roman" w:hAnsi="Times New Roman" w:cs="Times New Roman" w:hint="default"/>
         <w:b/>
         <w:i w:val="0"/>
         <w:caps w:val="0"/>
@@ -17712,7 +17620,7 @@
         <w:ind w:left="0" w:firstLine="851"/>
       </w:pPr>
       <w:rPr>
-        <w:rFonts w:ascii="Arial" w:hAnsi="Arial" w:hint="default"/>
+        <w:rFonts w:ascii="Times New Roman" w:hAnsi="Times New Roman" w:cs="Times New Roman" w:hint="default"/>
         <w:b/>
         <w:i w:val="0"/>
         <w:caps w:val="0"/>
@@ -17734,7 +17642,7 @@
         <w:ind w:left="0" w:firstLine="851"/>
       </w:pPr>
       <w:rPr>
-        <w:rFonts w:ascii="Arial" w:hAnsi="Arial" w:cs="Times New Roman" w:hint="default"/>
+        <w:rFonts w:ascii="Times New Roman" w:hAnsi="Times New Roman" w:cs="Times New Roman" w:hint="default"/>
         <w:b/>
         <w:bCs w:val="0"/>
         <w:i w:val="0"/>
@@ -20881,7 +20789,7 @@
   <a:extraClrSchemeLst/>
   <a:extLst>
     <a:ext uri="{05A4C25C-085E-4340-85A3-A5531E510DB2}">
-      <thm15:themeFamily xmlns="" xmlns:thm15="http://schemas.microsoft.com/office/thememl/2012/main" name="Office Theme" id="{62F939B6-93AF-4DB8-9C6B-D6C7DFDC589F}" vid="{4A3C46E8-61CC-4603-A589-7422A47A8E4A}"/>
+      <thm15:themeFamily xmlns:thm15="http://schemas.microsoft.com/office/thememl/2012/main" xmlns="" name="Office Theme" id="{62F939B6-93AF-4DB8-9C6B-D6C7DFDC589F}" vid="{4A3C46E8-61CC-4603-A589-7422A47A8E4A}"/>
     </a:ext>
   </a:extLst>
 </a:theme>
@@ -20904,7 +20812,7 @@
 </file>
 
 <file path=customXml/itemProps2.xml><?xml version="1.0" encoding="utf-8"?>
-<ds:datastoreItem xmlns:ds="http://schemas.openxmlformats.org/officeDocument/2006/customXml" ds:itemID="{71A0AF42-DB4F-4137-993F-B1A106BE0E9A}">
+<ds:datastoreItem xmlns:ds="http://schemas.openxmlformats.org/officeDocument/2006/customXml" ds:itemID="{5D1CD982-B5BC-420D-86CB-960FB49692E2}">
   <ds:schemaRefs>
     <ds:schemaRef ds:uri="http://schemas.openxmlformats.org/officeDocument/2006/bibliography"/>
   </ds:schemaRefs>
